--- a/Documentação/Projeto/Organização_Cliente_HMA.docx
+++ b/Documentação/Projeto/Organização_Cliente_HMA.docx
@@ -57,7 +57,16 @@
           <w:sz w:val="23"/>
           <w:szCs w:val="23"/>
         </w:rPr>
-        <w:t xml:space="preserve">  </w:t>
+        <w:t xml:space="preserve"> </w:t>
+      </w:r>
+      <w:bookmarkStart w:id="0" w:name="_GoBack"/>
+      <w:bookmarkEnd w:id="0"/>
+      <w:r>
+        <w:rPr>
+          <w:sz w:val="23"/>
+          <w:szCs w:val="23"/>
+        </w:rPr>
+        <w:t xml:space="preserve"> </w:t>
       </w:r>
       <w:r>
         <w:rPr>
@@ -85,21 +94,7 @@
           <w:sz w:val="23"/>
           <w:szCs w:val="23"/>
         </w:rPr>
-        <w:t xml:space="preserve"> é </w:t>
-      </w:r>
-      <w:r>
-        <w:rPr>
-          <w:sz w:val="23"/>
-          <w:szCs w:val="23"/>
-        </w:rPr>
-        <w:t>Hermes Bar</w:t>
-      </w:r>
-      <w:r>
-        <w:rPr>
-          <w:sz w:val="23"/>
-          <w:szCs w:val="23"/>
-        </w:rPr>
-        <w:t>, através da sua qualificação, é pessoa jurí</w:t>
+        <w:t xml:space="preserve"> é Hermes Bar, através da sua qualificação, é pessoa jurí</w:t>
       </w:r>
       <w:r>
         <w:rPr>
@@ -113,42 +108,7 @@
           <w:sz w:val="23"/>
           <w:szCs w:val="23"/>
         </w:rPr>
-        <w:t>ua trajetória sempre esteve ligada às manifestações músico-culturais</w:t>
-      </w:r>
-      <w:r>
-        <w:rPr>
-          <w:sz w:val="23"/>
-          <w:szCs w:val="23"/>
-        </w:rPr>
-        <w:t xml:space="preserve">, situado à rua </w:t>
-      </w:r>
-      <w:r>
-        <w:rPr>
-          <w:sz w:val="23"/>
-          <w:szCs w:val="23"/>
-        </w:rPr>
-        <w:t>Avenida Iguaçu nº 2504</w:t>
-      </w:r>
-      <w:r>
-        <w:rPr>
-          <w:sz w:val="23"/>
-          <w:szCs w:val="23"/>
-        </w:rPr>
-        <w:t xml:space="preserve">, bairro </w:t>
-      </w:r>
-      <w:r>
-        <w:rPr>
-          <w:sz w:val="23"/>
-          <w:szCs w:val="23"/>
-        </w:rPr>
-        <w:t>Água Verde</w:t>
-      </w:r>
-      <w:r>
-        <w:rPr>
-          <w:sz w:val="23"/>
-          <w:szCs w:val="23"/>
-        </w:rPr>
-        <w:t>,</w:t>
+        <w:t>ua trajetória sempre esteve ligada às manifestações músico-culturais, situado à rua Avenida Iguaçu nº 2504, bairro Água Verde,</w:t>
       </w:r>
       <w:r>
         <w:rPr>
@@ -162,28 +122,7 @@
           <w:sz w:val="23"/>
           <w:szCs w:val="23"/>
         </w:rPr>
-        <w:t>CEP 80240-030</w:t>
-      </w:r>
-      <w:r>
-        <w:rPr>
-          <w:sz w:val="23"/>
-          <w:szCs w:val="23"/>
-        </w:rPr>
-        <w:t xml:space="preserve"> no município </w:t>
-      </w:r>
-      <w:r>
-        <w:rPr>
-          <w:sz w:val="23"/>
-          <w:szCs w:val="23"/>
-        </w:rPr>
-        <w:t>de Curitiba - PR.</w:t>
-      </w:r>
-      <w:r>
-        <w:rPr>
-          <w:sz w:val="23"/>
-          <w:szCs w:val="23"/>
-        </w:rPr>
-        <w:t xml:space="preserve"> </w:t>
+        <w:t xml:space="preserve">CEP 80240-030 no município de Curitiba - PR. </w:t>
       </w:r>
     </w:p>
     <w:p>
@@ -207,35 +146,7 @@
           <w:sz w:val="23"/>
           <w:szCs w:val="23"/>
         </w:rPr>
-        <w:t>O co</w:t>
-      </w:r>
-      <w:r>
-        <w:rPr>
-          <w:sz w:val="23"/>
-          <w:szCs w:val="23"/>
-        </w:rPr>
-        <w:t>mércio possui um histórico de 56 (cinquenta e seis</w:t>
-      </w:r>
-      <w:r>
-        <w:rPr>
-          <w:sz w:val="23"/>
-          <w:szCs w:val="23"/>
-        </w:rPr>
-        <w:t>) anos de existência e neste período presta um atendimento diferenciado</w:t>
-      </w:r>
-      <w:r>
-        <w:rPr>
-          <w:sz w:val="23"/>
-          <w:szCs w:val="23"/>
-        </w:rPr>
-        <w:t xml:space="preserve"> no quesito música de boa qualidade.</w:t>
-      </w:r>
-      <w:r>
-        <w:rPr>
-          <w:sz w:val="23"/>
-          <w:szCs w:val="23"/>
-        </w:rPr>
-        <w:t xml:space="preserve"> </w:t>
+        <w:t xml:space="preserve">O comércio possui um histórico de 56 (cinquenta e seis) anos de existência e neste período presta um atendimento diferenciado no quesito música de boa qualidade. </w:t>
       </w:r>
     </w:p>
     <w:p>
@@ -259,121 +170,7 @@
           <w:sz w:val="23"/>
           <w:szCs w:val="23"/>
         </w:rPr>
-        <w:t xml:space="preserve">Com o aumento da popularidade do estabelecimento e </w:t>
-      </w:r>
-      <w:r>
-        <w:rPr>
-          <w:sz w:val="23"/>
-          <w:szCs w:val="23"/>
-        </w:rPr>
-        <w:t xml:space="preserve">quantidade </w:t>
-      </w:r>
-      <w:r>
-        <w:rPr>
-          <w:sz w:val="23"/>
-          <w:szCs w:val="23"/>
-        </w:rPr>
-        <w:t>d</w:t>
-      </w:r>
-      <w:r>
-        <w:rPr>
-          <w:sz w:val="23"/>
-          <w:szCs w:val="23"/>
-        </w:rPr>
-        <w:t xml:space="preserve">e </w:t>
-      </w:r>
-      <w:r>
-        <w:rPr>
-          <w:sz w:val="23"/>
-          <w:szCs w:val="23"/>
-        </w:rPr>
-        <w:t>clientes que o frequenta,</w:t>
-      </w:r>
-      <w:r>
-        <w:rPr>
-          <w:sz w:val="23"/>
-          <w:szCs w:val="23"/>
-        </w:rPr>
-        <w:t xml:space="preserve"> faz-se necessário uma aplicação que auxilie </w:t>
-      </w:r>
-      <w:r>
-        <w:rPr>
-          <w:sz w:val="23"/>
-          <w:szCs w:val="23"/>
-        </w:rPr>
-        <w:t>n</w:t>
-      </w:r>
-      <w:r>
-        <w:rPr>
-          <w:sz w:val="23"/>
-          <w:szCs w:val="23"/>
-        </w:rPr>
-        <w:t>o</w:t>
-      </w:r>
-      <w:r>
-        <w:rPr>
-          <w:sz w:val="23"/>
-          <w:szCs w:val="23"/>
-        </w:rPr>
-        <w:t xml:space="preserve"> controle e </w:t>
-      </w:r>
-      <w:r>
-        <w:rPr>
-          <w:sz w:val="23"/>
-          <w:szCs w:val="23"/>
-        </w:rPr>
-        <w:t>gerencia</w:t>
-      </w:r>
-      <w:r>
-        <w:rPr>
-          <w:sz w:val="23"/>
-          <w:szCs w:val="23"/>
-        </w:rPr>
-        <w:t xml:space="preserve">mento do negócio como um todo. </w:t>
-      </w:r>
-      <w:r>
-        <w:rPr>
-          <w:sz w:val="23"/>
-          <w:szCs w:val="23"/>
-        </w:rPr>
-        <w:t>Desta forma, nos</w:t>
-      </w:r>
-      <w:r>
-        <w:rPr>
-          <w:sz w:val="23"/>
-          <w:szCs w:val="23"/>
-        </w:rPr>
-        <w:t>sa proposta visa colaborar com o</w:t>
-      </w:r>
-      <w:r>
-        <w:rPr>
-          <w:sz w:val="23"/>
-          <w:szCs w:val="23"/>
-        </w:rPr>
-        <w:t xml:space="preserve"> </w:t>
-      </w:r>
-      <w:r>
-        <w:rPr>
-          <w:sz w:val="23"/>
-          <w:szCs w:val="23"/>
-        </w:rPr>
-        <w:t>Hermes Bar</w:t>
-      </w:r>
-      <w:r>
-        <w:rPr>
-          <w:sz w:val="23"/>
-          <w:szCs w:val="23"/>
-        </w:rPr>
-        <w:t xml:space="preserve"> no gerenciamento d</w:t>
-      </w:r>
-      <w:bookmarkStart w:id="0" w:name="_GoBack"/>
-      <w:bookmarkEnd w:id="0"/>
-      <w:r>
-        <w:rPr>
-          <w:sz w:val="23"/>
-          <w:szCs w:val="23"/>
-        </w:rPr>
-        <w:t>o seu negócio</w:t>
+        <w:t>Com o aumento da popularidade do estabelecimento e quantidade de clientes que o frequenta, faz-se necessário uma aplicação que auxilie no controle e gerenciamento do negócio como um todo. Desta forma, nossa proposta visa colaborar com o Hermes Bar no gerenciamento do seu negócio</w:t>
       </w:r>
       <w:r>
         <w:rPr>
